--- a/tab-reg-response-full.docx
+++ b/tab-reg-response-full.docx
@@ -352,31 +352,31 @@
                 <w:rFonts w:ascii="Calibri" w:hAnsi="Calibri"/>
                 <w:sz w:val="20"/>
               </w:rPr>
-              <w:t xml:space="default">0.31</w:t>
-            </w:r>
-          </w:p>
-        </w:tc>
-        <w:tc>
-          <w:tcPr>
-            <w:tcBorders>
-              <w:top w:val="single" w:space="0" w:color="D3D3D3"/>
-              <w:bottom w:val="single" w:space="0" w:color="D3D3D3"/>
-              <w:start w:val="single" w:space="0" w:color="D3D3D3"/>
-              <w:end w:val="single" w:space="0" w:color="D3D3D3"/>
-            </w:tcBorders>
-          </w:tcPr>
-          <w:p>
-            <w:pPr>
-              <w:spacing w:before="0" w:after="60"/>
-              <w:keepNext/>
-              <w:jc w:val="center"/>
-            </w:pPr>
-            <w:r>
-              <w:rPr>
-                <w:rFonts w:ascii="Calibri" w:hAnsi="Calibri"/>
-                <w:sz w:val="20"/>
-              </w:rPr>
-              <w:t xml:space="default">-11.52</w:t>
+              <w:t xml:space="default">0.32</w:t>
+            </w:r>
+          </w:p>
+        </w:tc>
+        <w:tc>
+          <w:tcPr>
+            <w:tcBorders>
+              <w:top w:val="single" w:space="0" w:color="D3D3D3"/>
+              <w:bottom w:val="single" w:space="0" w:color="D3D3D3"/>
+              <w:start w:val="single" w:space="0" w:color="D3D3D3"/>
+              <w:end w:val="single" w:space="0" w:color="D3D3D3"/>
+            </w:tcBorders>
+          </w:tcPr>
+          <w:p>
+            <w:pPr>
+              <w:spacing w:before="0" w:after="60"/>
+              <w:keepNext/>
+              <w:jc w:val="center"/>
+            </w:pPr>
+            <w:r>
+              <w:rPr>
+                <w:rFonts w:ascii="Calibri" w:hAnsi="Calibri"/>
+                <w:sz w:val="20"/>
+              </w:rPr>
+              <w:t xml:space="default">-11.19</w:t>
             </w:r>
           </w:p>
         </w:tc>
@@ -453,79 +453,79 @@
                 <w:rFonts w:ascii="Calibri" w:hAnsi="Calibri"/>
                 <w:sz w:val="20"/>
               </w:rPr>
-              <w:t xml:space="default">1.93</w:t>
-            </w:r>
-          </w:p>
-        </w:tc>
-        <w:tc>
-          <w:tcPr>
-            <w:tcBorders>
-              <w:top w:val="single" w:space="0" w:color="D3D3D3"/>
-              <w:bottom w:val="single" w:space="0" w:color="D3D3D3"/>
-              <w:start w:val="single" w:space="0" w:color="D3D3D3"/>
-              <w:end w:val="single" w:space="0" w:color="D3D3D3"/>
-            </w:tcBorders>
-          </w:tcPr>
-          <w:p>
-            <w:pPr>
-              <w:spacing w:before="0" w:after="60"/>
-              <w:keepNext/>
-              <w:jc w:val="center"/>
-            </w:pPr>
-            <w:r>
-              <w:rPr>
-                <w:rFonts w:ascii="Calibri" w:hAnsi="Calibri"/>
-                <w:sz w:val="20"/>
-              </w:rPr>
-              <w:t xml:space="default">0.31</w:t>
-            </w:r>
-          </w:p>
-        </w:tc>
-        <w:tc>
-          <w:tcPr>
-            <w:tcBorders>
-              <w:top w:val="single" w:space="0" w:color="D3D3D3"/>
-              <w:bottom w:val="single" w:space="0" w:color="D3D3D3"/>
-              <w:start w:val="single" w:space="0" w:color="D3D3D3"/>
-              <w:end w:val="single" w:space="0" w:color="D3D3D3"/>
-            </w:tcBorders>
-          </w:tcPr>
-          <w:p>
-            <w:pPr>
-              <w:spacing w:before="0" w:after="60"/>
-              <w:keepNext/>
-              <w:jc w:val="center"/>
-            </w:pPr>
-            <w:r>
-              <w:rPr>
-                <w:rFonts w:ascii="Calibri" w:hAnsi="Calibri"/>
-                <w:sz w:val="20"/>
-              </w:rPr>
-              <w:t xml:space="default">2.15</w:t>
-            </w:r>
-          </w:p>
-        </w:tc>
-        <w:tc>
-          <w:tcPr>
-            <w:tcBorders>
-              <w:top w:val="single" w:space="0" w:color="D3D3D3"/>
-              <w:bottom w:val="single" w:space="0" w:color="D3D3D3"/>
-              <w:start w:val="single" w:space="0" w:color="D3D3D3"/>
-              <w:end w:val="single" w:space="0" w:color="D3D3D3"/>
-            </w:tcBorders>
-          </w:tcPr>
-          <w:p>
-            <w:pPr>
-              <w:spacing w:before="0" w:after="60"/>
-              <w:keepNext/>
-              <w:jc w:val="center"/>
-            </w:pPr>
-            <w:r>
-              <w:rPr>
-                <w:rFonts w:ascii="Calibri" w:hAnsi="Calibri"/>
-                <w:sz w:val="20"/>
-              </w:rPr>
-              <w:t xml:space="default">.032*</w:t>
+              <w:t xml:space="default">1.88</w:t>
+            </w:r>
+          </w:p>
+        </w:tc>
+        <w:tc>
+          <w:tcPr>
+            <w:tcBorders>
+              <w:top w:val="single" w:space="0" w:color="D3D3D3"/>
+              <w:bottom w:val="single" w:space="0" w:color="D3D3D3"/>
+              <w:start w:val="single" w:space="0" w:color="D3D3D3"/>
+              <w:end w:val="single" w:space="0" w:color="D3D3D3"/>
+            </w:tcBorders>
+          </w:tcPr>
+          <w:p>
+            <w:pPr>
+              <w:spacing w:before="0" w:after="60"/>
+              <w:keepNext/>
+              <w:jc w:val="center"/>
+            </w:pPr>
+            <w:r>
+              <w:rPr>
+                <w:rFonts w:ascii="Calibri" w:hAnsi="Calibri"/>
+                <w:sz w:val="20"/>
+              </w:rPr>
+              <w:t xml:space="default">0.32</w:t>
+            </w:r>
+          </w:p>
+        </w:tc>
+        <w:tc>
+          <w:tcPr>
+            <w:tcBorders>
+              <w:top w:val="single" w:space="0" w:color="D3D3D3"/>
+              <w:bottom w:val="single" w:space="0" w:color="D3D3D3"/>
+              <w:start w:val="single" w:space="0" w:color="D3D3D3"/>
+              <w:end w:val="single" w:space="0" w:color="D3D3D3"/>
+            </w:tcBorders>
+          </w:tcPr>
+          <w:p>
+            <w:pPr>
+              <w:spacing w:before="0" w:after="60"/>
+              <w:keepNext/>
+              <w:jc w:val="center"/>
+            </w:pPr>
+            <w:r>
+              <w:rPr>
+                <w:rFonts w:ascii="Calibri" w:hAnsi="Calibri"/>
+                <w:sz w:val="20"/>
+              </w:rPr>
+              <w:t xml:space="default">1.97</w:t>
+            </w:r>
+          </w:p>
+        </w:tc>
+        <w:tc>
+          <w:tcPr>
+            <w:tcBorders>
+              <w:top w:val="single" w:space="0" w:color="D3D3D3"/>
+              <w:bottom w:val="single" w:space="0" w:color="D3D3D3"/>
+              <w:start w:val="single" w:space="0" w:color="D3D3D3"/>
+              <w:end w:val="single" w:space="0" w:color="D3D3D3"/>
+            </w:tcBorders>
+          </w:tcPr>
+          <w:p>
+            <w:pPr>
+              <w:spacing w:before="0" w:after="60"/>
+              <w:keepNext/>
+              <w:jc w:val="center"/>
+            </w:pPr>
+            <w:r>
+              <w:rPr>
+                <w:rFonts w:ascii="Calibri" w:hAnsi="Calibri"/>
+                <w:sz w:val="20"/>
+              </w:rPr>
+              <w:t xml:space="default">.049*</w:t>
             </w:r>
           </w:p>
         </w:tc>
@@ -578,79 +578,79 @@
                 <w:rFonts w:ascii="Calibri" w:hAnsi="Calibri"/>
                 <w:sz w:val="20"/>
               </w:rPr>
-              <w:t xml:space="default">1.61</w:t>
-            </w:r>
-          </w:p>
-        </w:tc>
-        <w:tc>
-          <w:tcPr>
-            <w:tcBorders>
-              <w:top w:val="single" w:space="0" w:color="D3D3D3"/>
-              <w:bottom w:val="single" w:space="0" w:color="D3D3D3"/>
-              <w:start w:val="single" w:space="0" w:color="D3D3D3"/>
-              <w:end w:val="single" w:space="0" w:color="D3D3D3"/>
-            </w:tcBorders>
-          </w:tcPr>
-          <w:p>
-            <w:pPr>
-              <w:spacing w:before="0" w:after="60"/>
-              <w:keepNext/>
-              <w:jc w:val="center"/>
-            </w:pPr>
-            <w:r>
-              <w:rPr>
-                <w:rFonts w:ascii="Calibri" w:hAnsi="Calibri"/>
-                <w:sz w:val="20"/>
-              </w:rPr>
-              <w:t xml:space="default">0.41</w:t>
-            </w:r>
-          </w:p>
-        </w:tc>
-        <w:tc>
-          <w:tcPr>
-            <w:tcBorders>
-              <w:top w:val="single" w:space="0" w:color="D3D3D3"/>
-              <w:bottom w:val="single" w:space="0" w:color="D3D3D3"/>
-              <w:start w:val="single" w:space="0" w:color="D3D3D3"/>
-              <w:end w:val="single" w:space="0" w:color="D3D3D3"/>
-            </w:tcBorders>
-          </w:tcPr>
-          <w:p>
-            <w:pPr>
-              <w:spacing w:before="0" w:after="60"/>
-              <w:keepNext/>
-              <w:jc w:val="center"/>
-            </w:pPr>
-            <w:r>
-              <w:rPr>
-                <w:rFonts w:ascii="Calibri" w:hAnsi="Calibri"/>
-                <w:sz w:val="20"/>
-              </w:rPr>
-              <w:t xml:space="default">1.16</w:t>
-            </w:r>
-          </w:p>
-        </w:tc>
-        <w:tc>
-          <w:tcPr>
-            <w:tcBorders>
-              <w:top w:val="single" w:space="0" w:color="D3D3D3"/>
-              <w:bottom w:val="single" w:space="0" w:color="D3D3D3"/>
-              <w:start w:val="single" w:space="0" w:color="D3D3D3"/>
-              <w:end w:val="single" w:space="0" w:color="D3D3D3"/>
-            </w:tcBorders>
-          </w:tcPr>
-          <w:p>
-            <w:pPr>
-              <w:spacing w:before="0" w:after="60"/>
-              <w:keepNext/>
-              <w:jc w:val="center"/>
-            </w:pPr>
-            <w:r>
-              <w:rPr>
-                <w:rFonts w:ascii="Calibri" w:hAnsi="Calibri"/>
-                <w:sz w:val="20"/>
-              </w:rPr>
-              <w:t xml:space="default">.246</w:t>
+              <w:t xml:space="default">1.75</w:t>
+            </w:r>
+          </w:p>
+        </w:tc>
+        <w:tc>
+          <w:tcPr>
+            <w:tcBorders>
+              <w:top w:val="single" w:space="0" w:color="D3D3D3"/>
+              <w:bottom w:val="single" w:space="0" w:color="D3D3D3"/>
+              <w:start w:val="single" w:space="0" w:color="D3D3D3"/>
+              <w:end w:val="single" w:space="0" w:color="D3D3D3"/>
+            </w:tcBorders>
+          </w:tcPr>
+          <w:p>
+            <w:pPr>
+              <w:spacing w:before="0" w:after="60"/>
+              <w:keepNext/>
+              <w:jc w:val="center"/>
+            </w:pPr>
+            <w:r>
+              <w:rPr>
+                <w:rFonts w:ascii="Calibri" w:hAnsi="Calibri"/>
+                <w:sz w:val="20"/>
+              </w:rPr>
+              <w:t xml:space="default">0.42</w:t>
+            </w:r>
+          </w:p>
+        </w:tc>
+        <w:tc>
+          <w:tcPr>
+            <w:tcBorders>
+              <w:top w:val="single" w:space="0" w:color="D3D3D3"/>
+              <w:bottom w:val="single" w:space="0" w:color="D3D3D3"/>
+              <w:start w:val="single" w:space="0" w:color="D3D3D3"/>
+              <w:end w:val="single" w:space="0" w:color="D3D3D3"/>
+            </w:tcBorders>
+          </w:tcPr>
+          <w:p>
+            <w:pPr>
+              <w:spacing w:before="0" w:after="60"/>
+              <w:keepNext/>
+              <w:jc w:val="center"/>
+            </w:pPr>
+            <w:r>
+              <w:rPr>
+                <w:rFonts w:ascii="Calibri" w:hAnsi="Calibri"/>
+                <w:sz w:val="20"/>
+              </w:rPr>
+              <w:t xml:space="default">1.33</w:t>
+            </w:r>
+          </w:p>
+        </w:tc>
+        <w:tc>
+          <w:tcPr>
+            <w:tcBorders>
+              <w:top w:val="single" w:space="0" w:color="D3D3D3"/>
+              <w:bottom w:val="single" w:space="0" w:color="D3D3D3"/>
+              <w:start w:val="single" w:space="0" w:color="D3D3D3"/>
+              <w:end w:val="single" w:space="0" w:color="D3D3D3"/>
+            </w:tcBorders>
+          </w:tcPr>
+          <w:p>
+            <w:pPr>
+              <w:spacing w:before="0" w:after="60"/>
+              <w:keepNext/>
+              <w:jc w:val="center"/>
+            </w:pPr>
+            <w:r>
+              <w:rPr>
+                <w:rFonts w:ascii="Calibri" w:hAnsi="Calibri"/>
+                <w:sz w:val="20"/>
+              </w:rPr>
+              <w:t xml:space="default">.185</w:t>
             </w:r>
           </w:p>
         </w:tc>
@@ -703,55 +703,55 @@
                 <w:rFonts w:ascii="Calibri" w:hAnsi="Calibri"/>
                 <w:sz w:val="20"/>
               </w:rPr>
-              <w:t xml:space="default">321.44</w:t>
-            </w:r>
-          </w:p>
-        </w:tc>
-        <w:tc>
-          <w:tcPr>
-            <w:tcBorders>
-              <w:top w:val="single" w:space="0" w:color="D3D3D3"/>
-              <w:bottom w:val="single" w:space="0" w:color="D3D3D3"/>
-              <w:start w:val="single" w:space="0" w:color="D3D3D3"/>
-              <w:end w:val="single" w:space="0" w:color="D3D3D3"/>
-            </w:tcBorders>
-          </w:tcPr>
-          <w:p>
-            <w:pPr>
-              <w:spacing w:before="0" w:after="60"/>
-              <w:keepNext/>
-              <w:jc w:val="center"/>
-            </w:pPr>
-            <w:r>
-              <w:rPr>
-                <w:rFonts w:ascii="Calibri" w:hAnsi="Calibri"/>
-                <w:sz w:val="20"/>
-              </w:rPr>
-              <w:t xml:space="default">0.34</w:t>
-            </w:r>
-          </w:p>
-        </w:tc>
-        <w:tc>
-          <w:tcPr>
-            <w:tcBorders>
-              <w:top w:val="single" w:space="0" w:color="D3D3D3"/>
-              <w:bottom w:val="single" w:space="0" w:color="D3D3D3"/>
-              <w:start w:val="single" w:space="0" w:color="D3D3D3"/>
-              <w:end w:val="single" w:space="0" w:color="D3D3D3"/>
-            </w:tcBorders>
-          </w:tcPr>
-          <w:p>
-            <w:pPr>
-              <w:spacing w:before="0" w:after="60"/>
-              <w:keepNext/>
-              <w:jc w:val="center"/>
-            </w:pPr>
-            <w:r>
-              <w:rPr>
-                <w:rFonts w:ascii="Calibri" w:hAnsi="Calibri"/>
-                <w:sz w:val="20"/>
-              </w:rPr>
-              <w:t xml:space="default">16.8</w:t>
+              <w:t xml:space="default">374.79</w:t>
+            </w:r>
+          </w:p>
+        </w:tc>
+        <w:tc>
+          <w:tcPr>
+            <w:tcBorders>
+              <w:top w:val="single" w:space="0" w:color="D3D3D3"/>
+              <w:bottom w:val="single" w:space="0" w:color="D3D3D3"/>
+              <w:start w:val="single" w:space="0" w:color="D3D3D3"/>
+              <w:end w:val="single" w:space="0" w:color="D3D3D3"/>
+            </w:tcBorders>
+          </w:tcPr>
+          <w:p>
+            <w:pPr>
+              <w:spacing w:before="0" w:after="60"/>
+              <w:keepNext/>
+              <w:jc w:val="center"/>
+            </w:pPr>
+            <w:r>
+              <w:rPr>
+                <w:rFonts w:ascii="Calibri" w:hAnsi="Calibri"/>
+                <w:sz w:val="20"/>
+              </w:rPr>
+              <w:t xml:space="default">0.36</w:t>
+            </w:r>
+          </w:p>
+        </w:tc>
+        <w:tc>
+          <w:tcPr>
+            <w:tcBorders>
+              <w:top w:val="single" w:space="0" w:color="D3D3D3"/>
+              <w:bottom w:val="single" w:space="0" w:color="D3D3D3"/>
+              <w:start w:val="single" w:space="0" w:color="D3D3D3"/>
+              <w:end w:val="single" w:space="0" w:color="D3D3D3"/>
+            </w:tcBorders>
+          </w:tcPr>
+          <w:p>
+            <w:pPr>
+              <w:spacing w:before="0" w:after="60"/>
+              <w:keepNext/>
+              <w:jc w:val="center"/>
+            </w:pPr>
+            <w:r>
+              <w:rPr>
+                <w:rFonts w:ascii="Calibri" w:hAnsi="Calibri"/>
+                <w:sz w:val="20"/>
+              </w:rPr>
+              <w:t xml:space="default">16.56</w:t>
             </w:r>
           </w:p>
         </w:tc>
@@ -828,55 +828,55 @@
                 <w:rFonts w:ascii="Calibri" w:hAnsi="Calibri"/>
                 <w:sz w:val="20"/>
               </w:rPr>
-              <w:t xml:space="default">718.54</w:t>
-            </w:r>
-          </w:p>
-        </w:tc>
-        <w:tc>
-          <w:tcPr>
-            <w:tcBorders>
-              <w:top w:val="single" w:space="0" w:color="D3D3D3"/>
-              <w:bottom w:val="single" w:space="0" w:color="D3D3D3"/>
-              <w:start w:val="single" w:space="0" w:color="D3D3D3"/>
-              <w:end w:val="single" w:space="0" w:color="D3D3D3"/>
-            </w:tcBorders>
-          </w:tcPr>
-          <w:p>
-            <w:pPr>
-              <w:spacing w:before="0" w:after="60"/>
-              <w:keepNext/>
-              <w:jc w:val="center"/>
-            </w:pPr>
-            <w:r>
-              <w:rPr>
-                <w:rFonts w:ascii="Calibri" w:hAnsi="Calibri"/>
-                <w:sz w:val="20"/>
-              </w:rPr>
-              <w:t xml:space="default">0.36</w:t>
-            </w:r>
-          </w:p>
-        </w:tc>
-        <w:tc>
-          <w:tcPr>
-            <w:tcBorders>
-              <w:top w:val="single" w:space="0" w:color="D3D3D3"/>
-              <w:bottom w:val="single" w:space="0" w:color="D3D3D3"/>
-              <w:start w:val="single" w:space="0" w:color="D3D3D3"/>
-              <w:end w:val="single" w:space="0" w:color="D3D3D3"/>
-            </w:tcBorders>
-          </w:tcPr>
-          <w:p>
-            <w:pPr>
-              <w:spacing w:before="0" w:after="60"/>
-              <w:keepNext/>
-              <w:jc w:val="center"/>
-            </w:pPr>
-            <w:r>
-              <w:rPr>
-                <w:rFonts w:ascii="Calibri" w:hAnsi="Calibri"/>
-                <w:sz w:val="20"/>
-              </w:rPr>
-              <w:t xml:space="default">18.15</w:t>
+              <w:t xml:space="default">745.75</w:t>
+            </w:r>
+          </w:p>
+        </w:tc>
+        <w:tc>
+          <w:tcPr>
+            <w:tcBorders>
+              <w:top w:val="single" w:space="0" w:color="D3D3D3"/>
+              <w:bottom w:val="single" w:space="0" w:color="D3D3D3"/>
+              <w:start w:val="single" w:space="0" w:color="D3D3D3"/>
+              <w:end w:val="single" w:space="0" w:color="D3D3D3"/>
+            </w:tcBorders>
+          </w:tcPr>
+          <w:p>
+            <w:pPr>
+              <w:spacing w:before="0" w:after="60"/>
+              <w:keepNext/>
+              <w:jc w:val="center"/>
+            </w:pPr>
+            <w:r>
+              <w:rPr>
+                <w:rFonts w:ascii="Calibri" w:hAnsi="Calibri"/>
+                <w:sz w:val="20"/>
+              </w:rPr>
+              <w:t xml:space="default">0.37</w:t>
+            </w:r>
+          </w:p>
+        </w:tc>
+        <w:tc>
+          <w:tcPr>
+            <w:tcBorders>
+              <w:top w:val="single" w:space="0" w:color="D3D3D3"/>
+              <w:bottom w:val="single" w:space="0" w:color="D3D3D3"/>
+              <w:start w:val="single" w:space="0" w:color="D3D3D3"/>
+              <w:end w:val="single" w:space="0" w:color="D3D3D3"/>
+            </w:tcBorders>
+          </w:tcPr>
+          <w:p>
+            <w:pPr>
+              <w:spacing w:before="0" w:after="60"/>
+              <w:keepNext/>
+              <w:jc w:val="center"/>
+            </w:pPr>
+            <w:r>
+              <w:rPr>
+                <w:rFonts w:ascii="Calibri" w:hAnsi="Calibri"/>
+                <w:sz w:val="20"/>
+              </w:rPr>
+              <w:t xml:space="default">17.65</w:t>
             </w:r>
           </w:p>
         </w:tc>
@@ -953,55 +953,55 @@
                 <w:rFonts w:ascii="Calibri" w:hAnsi="Calibri"/>
                 <w:sz w:val="20"/>
               </w:rPr>
-              <w:t xml:space="default">902.9</w:t>
-            </w:r>
-          </w:p>
-        </w:tc>
-        <w:tc>
-          <w:tcPr>
-            <w:tcBorders>
-              <w:top w:val="single" w:space="0" w:color="D3D3D3"/>
-              <w:bottom w:val="single" w:space="0" w:color="D3D3D3"/>
-              <w:start w:val="single" w:space="0" w:color="D3D3D3"/>
-              <w:end w:val="single" w:space="0" w:color="D3D3D3"/>
-            </w:tcBorders>
-          </w:tcPr>
-          <w:p>
-            <w:pPr>
-              <w:spacing w:before="0" w:after="60"/>
-              <w:keepNext/>
-              <w:jc w:val="center"/>
-            </w:pPr>
-            <w:r>
-              <w:rPr>
-                <w:rFonts w:ascii="Calibri" w:hAnsi="Calibri"/>
-                <w:sz w:val="20"/>
-              </w:rPr>
-              <w:t xml:space="default">0.37</w:t>
-            </w:r>
-          </w:p>
-        </w:tc>
-        <w:tc>
-          <w:tcPr>
-            <w:tcBorders>
-              <w:top w:val="single" w:space="0" w:color="D3D3D3"/>
-              <w:bottom w:val="single" w:space="0" w:color="D3D3D3"/>
-              <w:start w:val="single" w:space="0" w:color="D3D3D3"/>
-              <w:end w:val="single" w:space="0" w:color="D3D3D3"/>
-            </w:tcBorders>
-          </w:tcPr>
-          <w:p>
-            <w:pPr>
-              <w:spacing w:before="0" w:after="60"/>
-              <w:keepNext/>
-              <w:jc w:val="center"/>
-            </w:pPr>
-            <w:r>
-              <w:rPr>
-                <w:rFonts w:ascii="Calibri" w:hAnsi="Calibri"/>
-                <w:sz w:val="20"/>
-              </w:rPr>
-              <w:t xml:space="default">18.33</w:t>
+              <w:t xml:space="default">1069.37</w:t>
+            </w:r>
+          </w:p>
+        </w:tc>
+        <w:tc>
+          <w:tcPr>
+            <w:tcBorders>
+              <w:top w:val="single" w:space="0" w:color="D3D3D3"/>
+              <w:bottom w:val="single" w:space="0" w:color="D3D3D3"/>
+              <w:start w:val="single" w:space="0" w:color="D3D3D3"/>
+              <w:end w:val="single" w:space="0" w:color="D3D3D3"/>
+            </w:tcBorders>
+          </w:tcPr>
+          <w:p>
+            <w:pPr>
+              <w:spacing w:before="0" w:after="60"/>
+              <w:keepNext/>
+              <w:jc w:val="center"/>
+            </w:pPr>
+            <w:r>
+              <w:rPr>
+                <w:rFonts w:ascii="Calibri" w:hAnsi="Calibri"/>
+                <w:sz w:val="20"/>
+              </w:rPr>
+              <w:t xml:space="default">0.39</w:t>
+            </w:r>
+          </w:p>
+        </w:tc>
+        <w:tc>
+          <w:tcPr>
+            <w:tcBorders>
+              <w:top w:val="single" w:space="0" w:color="D3D3D3"/>
+              <w:bottom w:val="single" w:space="0" w:color="D3D3D3"/>
+              <w:start w:val="single" w:space="0" w:color="D3D3D3"/>
+              <w:end w:val="single" w:space="0" w:color="D3D3D3"/>
+            </w:tcBorders>
+          </w:tcPr>
+          <w:p>
+            <w:pPr>
+              <w:spacing w:before="0" w:after="60"/>
+              <w:keepNext/>
+              <w:jc w:val="center"/>
+            </w:pPr>
+            <w:r>
+              <w:rPr>
+                <w:rFonts w:ascii="Calibri" w:hAnsi="Calibri"/>
+                <w:sz w:val="20"/>
+              </w:rPr>
+              <w:t xml:space="default">17.92</w:t>
             </w:r>
           </w:p>
         </w:tc>
@@ -1078,79 +1078,79 @@
                 <w:rFonts w:ascii="Calibri" w:hAnsi="Calibri"/>
                 <w:sz w:val="20"/>
               </w:rPr>
-              <w:t xml:space="default">0.75</w:t>
-            </w:r>
-          </w:p>
-        </w:tc>
-        <w:tc>
-          <w:tcPr>
-            <w:tcBorders>
-              <w:top w:val="single" w:space="0" w:color="D3D3D3"/>
-              <w:bottom w:val="single" w:space="0" w:color="D3D3D3"/>
-              <w:start w:val="single" w:space="0" w:color="D3D3D3"/>
-              <w:end w:val="single" w:space="0" w:color="D3D3D3"/>
-            </w:tcBorders>
-          </w:tcPr>
-          <w:p>
-            <w:pPr>
-              <w:spacing w:before="0" w:after="60"/>
-              <w:keepNext/>
-              <w:jc w:val="center"/>
-            </w:pPr>
-            <w:r>
-              <w:rPr>
-                <w:rFonts w:ascii="Calibri" w:hAnsi="Calibri"/>
-                <w:sz w:val="20"/>
-              </w:rPr>
-              <w:t xml:space="default">0.4</w:t>
-            </w:r>
-          </w:p>
-        </w:tc>
-        <w:tc>
-          <w:tcPr>
-            <w:tcBorders>
-              <w:top w:val="single" w:space="0" w:color="D3D3D3"/>
-              <w:bottom w:val="single" w:space="0" w:color="D3D3D3"/>
-              <w:start w:val="single" w:space="0" w:color="D3D3D3"/>
-              <w:end w:val="single" w:space="0" w:color="D3D3D3"/>
-            </w:tcBorders>
-          </w:tcPr>
-          <w:p>
-            <w:pPr>
-              <w:spacing w:before="0" w:after="60"/>
-              <w:keepNext/>
-              <w:jc w:val="center"/>
-            </w:pPr>
-            <w:r>
-              <w:rPr>
-                <w:rFonts w:ascii="Calibri" w:hAnsi="Calibri"/>
-                <w:sz w:val="20"/>
-              </w:rPr>
-              <w:t xml:space="default">-0.73</w:t>
-            </w:r>
-          </w:p>
-        </w:tc>
-        <w:tc>
-          <w:tcPr>
-            <w:tcBorders>
-              <w:top w:val="single" w:space="0" w:color="D3D3D3"/>
-              <w:bottom w:val="single" w:space="0" w:color="D3D3D3"/>
-              <w:start w:val="single" w:space="0" w:color="D3D3D3"/>
-              <w:end w:val="single" w:space="0" w:color="D3D3D3"/>
-            </w:tcBorders>
-          </w:tcPr>
-          <w:p>
-            <w:pPr>
-              <w:spacing w:before="0" w:after="60"/>
-              <w:keepNext/>
-              <w:jc w:val="center"/>
-            </w:pPr>
-            <w:r>
-              <w:rPr>
-                <w:rFonts w:ascii="Calibri" w:hAnsi="Calibri"/>
-                <w:sz w:val="20"/>
-              </w:rPr>
-              <w:t xml:space="default">.468</w:t>
+              <w:t xml:space="default">0.66</w:t>
+            </w:r>
+          </w:p>
+        </w:tc>
+        <w:tc>
+          <w:tcPr>
+            <w:tcBorders>
+              <w:top w:val="single" w:space="0" w:color="D3D3D3"/>
+              <w:bottom w:val="single" w:space="0" w:color="D3D3D3"/>
+              <w:start w:val="single" w:space="0" w:color="D3D3D3"/>
+              <w:end w:val="single" w:space="0" w:color="D3D3D3"/>
+            </w:tcBorders>
+          </w:tcPr>
+          <w:p>
+            <w:pPr>
+              <w:spacing w:before="0" w:after="60"/>
+              <w:keepNext/>
+              <w:jc w:val="center"/>
+            </w:pPr>
+            <w:r>
+              <w:rPr>
+                <w:rFonts w:ascii="Calibri" w:hAnsi="Calibri"/>
+                <w:sz w:val="20"/>
+              </w:rPr>
+              <w:t xml:space="default">0.42</w:t>
+            </w:r>
+          </w:p>
+        </w:tc>
+        <w:tc>
+          <w:tcPr>
+            <w:tcBorders>
+              <w:top w:val="single" w:space="0" w:color="D3D3D3"/>
+              <w:bottom w:val="single" w:space="0" w:color="D3D3D3"/>
+              <w:start w:val="single" w:space="0" w:color="D3D3D3"/>
+              <w:end w:val="single" w:space="0" w:color="D3D3D3"/>
+            </w:tcBorders>
+          </w:tcPr>
+          <w:p>
+            <w:pPr>
+              <w:spacing w:before="0" w:after="60"/>
+              <w:keepNext/>
+              <w:jc w:val="center"/>
+            </w:pPr>
+            <w:r>
+              <w:rPr>
+                <w:rFonts w:ascii="Calibri" w:hAnsi="Calibri"/>
+                <w:sz w:val="20"/>
+              </w:rPr>
+              <w:t xml:space="default">-0.99</w:t>
+            </w:r>
+          </w:p>
+        </w:tc>
+        <w:tc>
+          <w:tcPr>
+            <w:tcBorders>
+              <w:top w:val="single" w:space="0" w:color="D3D3D3"/>
+              <w:bottom w:val="single" w:space="0" w:color="D3D3D3"/>
+              <w:start w:val="single" w:space="0" w:color="D3D3D3"/>
+              <w:end w:val="single" w:space="0" w:color="D3D3D3"/>
+            </w:tcBorders>
+          </w:tcPr>
+          <w:p>
+            <w:pPr>
+              <w:spacing w:before="0" w:after="60"/>
+              <w:keepNext/>
+              <w:jc w:val="center"/>
+            </w:pPr>
+            <w:r>
+              <w:rPr>
+                <w:rFonts w:ascii="Calibri" w:hAnsi="Calibri"/>
+                <w:sz w:val="20"/>
+              </w:rPr>
+              <w:t xml:space="default">.323</w:t>
             </w:r>
           </w:p>
         </w:tc>
@@ -1203,79 +1203,79 @@
                 <w:rFonts w:ascii="Calibri" w:hAnsi="Calibri"/>
                 <w:sz w:val="20"/>
               </w:rPr>
-              <w:t xml:space="default">0.69</w:t>
-            </w:r>
-          </w:p>
-        </w:tc>
-        <w:tc>
-          <w:tcPr>
-            <w:tcBorders>
-              <w:top w:val="single" w:space="0" w:color="D3D3D3"/>
-              <w:bottom w:val="single" w:space="0" w:color="D3D3D3"/>
-              <w:start w:val="single" w:space="0" w:color="D3D3D3"/>
-              <w:end w:val="single" w:space="0" w:color="D3D3D3"/>
-            </w:tcBorders>
-          </w:tcPr>
-          <w:p>
-            <w:pPr>
-              <w:spacing w:before="0" w:after="60"/>
-              <w:keepNext/>
-              <w:jc w:val="center"/>
-            </w:pPr>
-            <w:r>
-              <w:rPr>
-                <w:rFonts w:ascii="Calibri" w:hAnsi="Calibri"/>
-                <w:sz w:val="20"/>
-              </w:rPr>
-              <w:t xml:space="default">0.33</w:t>
-            </w:r>
-          </w:p>
-        </w:tc>
-        <w:tc>
-          <w:tcPr>
-            <w:tcBorders>
-              <w:top w:val="single" w:space="0" w:color="D3D3D3"/>
-              <w:bottom w:val="single" w:space="0" w:color="D3D3D3"/>
-              <w:start w:val="single" w:space="0" w:color="D3D3D3"/>
-              <w:end w:val="single" w:space="0" w:color="D3D3D3"/>
-            </w:tcBorders>
-          </w:tcPr>
-          <w:p>
-            <w:pPr>
-              <w:spacing w:before="0" w:after="60"/>
-              <w:keepNext/>
-              <w:jc w:val="center"/>
-            </w:pPr>
-            <w:r>
-              <w:rPr>
-                <w:rFonts w:ascii="Calibri" w:hAnsi="Calibri"/>
-                <w:sz w:val="20"/>
-              </w:rPr>
-              <w:t xml:space="default">-1.11</w:t>
-            </w:r>
-          </w:p>
-        </w:tc>
-        <w:tc>
-          <w:tcPr>
-            <w:tcBorders>
-              <w:top w:val="single" w:space="0" w:color="D3D3D3"/>
-              <w:bottom w:val="single" w:space="0" w:color="D3D3D3"/>
-              <w:start w:val="single" w:space="0" w:color="D3D3D3"/>
-              <w:end w:val="single" w:space="0" w:color="D3D3D3"/>
-            </w:tcBorders>
-          </w:tcPr>
-          <w:p>
-            <w:pPr>
-              <w:spacing w:before="0" w:after="60"/>
-              <w:keepNext/>
-              <w:jc w:val="center"/>
-            </w:pPr>
-            <w:r>
-              <w:rPr>
-                <w:rFonts w:ascii="Calibri" w:hAnsi="Calibri"/>
-                <w:sz w:val="20"/>
-              </w:rPr>
-              <w:t xml:space="default">.266</w:t>
+              <w:t xml:space="default">0.63</w:t>
+            </w:r>
+          </w:p>
+        </w:tc>
+        <w:tc>
+          <w:tcPr>
+            <w:tcBorders>
+              <w:top w:val="single" w:space="0" w:color="D3D3D3"/>
+              <w:bottom w:val="single" w:space="0" w:color="D3D3D3"/>
+              <w:start w:val="single" w:space="0" w:color="D3D3D3"/>
+              <w:end w:val="single" w:space="0" w:color="D3D3D3"/>
+            </w:tcBorders>
+          </w:tcPr>
+          <w:p>
+            <w:pPr>
+              <w:spacing w:before="0" w:after="60"/>
+              <w:keepNext/>
+              <w:jc w:val="center"/>
+            </w:pPr>
+            <w:r>
+              <w:rPr>
+                <w:rFonts w:ascii="Calibri" w:hAnsi="Calibri"/>
+                <w:sz w:val="20"/>
+              </w:rPr>
+              <w:t xml:space="default">0.35</w:t>
+            </w:r>
+          </w:p>
+        </w:tc>
+        <w:tc>
+          <w:tcPr>
+            <w:tcBorders>
+              <w:top w:val="single" w:space="0" w:color="D3D3D3"/>
+              <w:bottom w:val="single" w:space="0" w:color="D3D3D3"/>
+              <w:start w:val="single" w:space="0" w:color="D3D3D3"/>
+              <w:end w:val="single" w:space="0" w:color="D3D3D3"/>
+            </w:tcBorders>
+          </w:tcPr>
+          <w:p>
+            <w:pPr>
+              <w:spacing w:before="0" w:after="60"/>
+              <w:keepNext/>
+              <w:jc w:val="center"/>
+            </w:pPr>
+            <w:r>
+              <w:rPr>
+                <w:rFonts w:ascii="Calibri" w:hAnsi="Calibri"/>
+                <w:sz w:val="20"/>
+              </w:rPr>
+              <w:t xml:space="default">-1.3</w:t>
+            </w:r>
+          </w:p>
+        </w:tc>
+        <w:tc>
+          <w:tcPr>
+            <w:tcBorders>
+              <w:top w:val="single" w:space="0" w:color="D3D3D3"/>
+              <w:bottom w:val="single" w:space="0" w:color="D3D3D3"/>
+              <w:start w:val="single" w:space="0" w:color="D3D3D3"/>
+              <w:end w:val="single" w:space="0" w:color="D3D3D3"/>
+            </w:tcBorders>
+          </w:tcPr>
+          <w:p>
+            <w:pPr>
+              <w:spacing w:before="0" w:after="60"/>
+              <w:keepNext/>
+              <w:jc w:val="center"/>
+            </w:pPr>
+            <w:r>
+              <w:rPr>
+                <w:rFonts w:ascii="Calibri" w:hAnsi="Calibri"/>
+                <w:sz w:val="20"/>
+              </w:rPr>
+              <w:t xml:space="default">.195</w:t>
             </w:r>
           </w:p>
         </w:tc>
@@ -1328,79 +1328,79 @@
                 <w:rFonts w:ascii="Calibri" w:hAnsi="Calibri"/>
                 <w:sz w:val="20"/>
               </w:rPr>
-              <w:t xml:space="default">0.54</w:t>
-            </w:r>
-          </w:p>
-        </w:tc>
-        <w:tc>
-          <w:tcPr>
-            <w:tcBorders>
-              <w:top w:val="single" w:space="0" w:color="D3D3D3"/>
-              <w:bottom w:val="single" w:space="0" w:color="D3D3D3"/>
-              <w:start w:val="single" w:space="0" w:color="D3D3D3"/>
-              <w:end w:val="single" w:space="0" w:color="D3D3D3"/>
-            </w:tcBorders>
-          </w:tcPr>
-          <w:p>
-            <w:pPr>
-              <w:spacing w:before="0" w:after="60"/>
-              <w:keepNext/>
-              <w:jc w:val="center"/>
-            </w:pPr>
-            <w:r>
-              <w:rPr>
-                <w:rFonts w:ascii="Calibri" w:hAnsi="Calibri"/>
-                <w:sz w:val="20"/>
-              </w:rPr>
-              <w:t xml:space="default">0.36</w:t>
-            </w:r>
-          </w:p>
-        </w:tc>
-        <w:tc>
-          <w:tcPr>
-            <w:tcBorders>
-              <w:top w:val="single" w:space="0" w:color="D3D3D3"/>
-              <w:bottom w:val="single" w:space="0" w:color="D3D3D3"/>
-              <w:start w:val="single" w:space="0" w:color="D3D3D3"/>
-              <w:end w:val="single" w:space="0" w:color="D3D3D3"/>
-            </w:tcBorders>
-          </w:tcPr>
-          <w:p>
-            <w:pPr>
-              <w:spacing w:before="0" w:after="60"/>
-              <w:keepNext/>
-              <w:jc w:val="center"/>
-            </w:pPr>
-            <w:r>
-              <w:rPr>
-                <w:rFonts w:ascii="Calibri" w:hAnsi="Calibri"/>
-                <w:sz w:val="20"/>
-              </w:rPr>
-              <w:t xml:space="default">-1.73</w:t>
-            </w:r>
-          </w:p>
-        </w:tc>
-        <w:tc>
-          <w:tcPr>
-            <w:tcBorders>
-              <w:top w:val="single" w:space="0" w:color="D3D3D3"/>
-              <w:bottom w:val="single" w:space="0" w:color="D3D3D3"/>
-              <w:start w:val="single" w:space="0" w:color="D3D3D3"/>
-              <w:end w:val="single" w:space="0" w:color="D3D3D3"/>
-            </w:tcBorders>
-          </w:tcPr>
-          <w:p>
-            <w:pPr>
-              <w:spacing w:before="0" w:after="60"/>
-              <w:keepNext/>
-              <w:jc w:val="center"/>
-            </w:pPr>
-            <w:r>
-              <w:rPr>
-                <w:rFonts w:ascii="Calibri" w:hAnsi="Calibri"/>
-                <w:sz w:val="20"/>
-              </w:rPr>
-              <w:t xml:space="default">.083</w:t>
+              <w:t xml:space="default">0.56</w:t>
+            </w:r>
+          </w:p>
+        </w:tc>
+        <w:tc>
+          <w:tcPr>
+            <w:tcBorders>
+              <w:top w:val="single" w:space="0" w:color="D3D3D3"/>
+              <w:bottom w:val="single" w:space="0" w:color="D3D3D3"/>
+              <w:start w:val="single" w:space="0" w:color="D3D3D3"/>
+              <w:end w:val="single" w:space="0" w:color="D3D3D3"/>
+            </w:tcBorders>
+          </w:tcPr>
+          <w:p>
+            <w:pPr>
+              <w:spacing w:before="0" w:after="60"/>
+              <w:keepNext/>
+              <w:jc w:val="center"/>
+            </w:pPr>
+            <w:r>
+              <w:rPr>
+                <w:rFonts w:ascii="Calibri" w:hAnsi="Calibri"/>
+                <w:sz w:val="20"/>
+              </w:rPr>
+              <w:t xml:space="default">0.37</w:t>
+            </w:r>
+          </w:p>
+        </w:tc>
+        <w:tc>
+          <w:tcPr>
+            <w:tcBorders>
+              <w:top w:val="single" w:space="0" w:color="D3D3D3"/>
+              <w:bottom w:val="single" w:space="0" w:color="D3D3D3"/>
+              <w:start w:val="single" w:space="0" w:color="D3D3D3"/>
+              <w:end w:val="single" w:space="0" w:color="D3D3D3"/>
+            </w:tcBorders>
+          </w:tcPr>
+          <w:p>
+            <w:pPr>
+              <w:spacing w:before="0" w:after="60"/>
+              <w:keepNext/>
+              <w:jc w:val="center"/>
+            </w:pPr>
+            <w:r>
+              <w:rPr>
+                <w:rFonts w:ascii="Calibri" w:hAnsi="Calibri"/>
+                <w:sz w:val="20"/>
+              </w:rPr>
+              <w:t xml:space="default">-1.53</w:t>
+            </w:r>
+          </w:p>
+        </w:tc>
+        <w:tc>
+          <w:tcPr>
+            <w:tcBorders>
+              <w:top w:val="single" w:space="0" w:color="D3D3D3"/>
+              <w:bottom w:val="single" w:space="0" w:color="D3D3D3"/>
+              <w:start w:val="single" w:space="0" w:color="D3D3D3"/>
+              <w:end w:val="single" w:space="0" w:color="D3D3D3"/>
+            </w:tcBorders>
+          </w:tcPr>
+          <w:p>
+            <w:pPr>
+              <w:spacing w:before="0" w:after="60"/>
+              <w:keepNext/>
+              <w:jc w:val="center"/>
+            </w:pPr>
+            <w:r>
+              <w:rPr>
+                <w:rFonts w:ascii="Calibri" w:hAnsi="Calibri"/>
+                <w:sz w:val="20"/>
+              </w:rPr>
+              <w:t xml:space="default">.125</w:t>
             </w:r>
           </w:p>
         </w:tc>
@@ -1453,79 +1453,79 @@
                 <w:rFonts w:ascii="Calibri" w:hAnsi="Calibri"/>
                 <w:sz w:val="20"/>
               </w:rPr>
-              <w:t xml:space="default">0.6</w:t>
-            </w:r>
-          </w:p>
-        </w:tc>
-        <w:tc>
-          <w:tcPr>
-            <w:tcBorders>
-              <w:top w:val="single" w:space="0" w:color="D3D3D3"/>
-              <w:bottom w:val="single" w:space="0" w:color="D3D3D3"/>
-              <w:start w:val="single" w:space="0" w:color="D3D3D3"/>
-              <w:end w:val="single" w:space="0" w:color="D3D3D3"/>
-            </w:tcBorders>
-          </w:tcPr>
-          <w:p>
-            <w:pPr>
-              <w:spacing w:before="0" w:after="60"/>
-              <w:keepNext/>
-              <w:jc w:val="center"/>
-            </w:pPr>
-            <w:r>
-              <w:rPr>
-                <w:rFonts w:ascii="Calibri" w:hAnsi="Calibri"/>
-                <w:sz w:val="20"/>
-              </w:rPr>
-              <w:t xml:space="default">0.38</w:t>
-            </w:r>
-          </w:p>
-        </w:tc>
-        <w:tc>
-          <w:tcPr>
-            <w:tcBorders>
-              <w:top w:val="single" w:space="0" w:color="D3D3D3"/>
-              <w:bottom w:val="single" w:space="0" w:color="D3D3D3"/>
-              <w:start w:val="single" w:space="0" w:color="D3D3D3"/>
-              <w:end w:val="single" w:space="0" w:color="D3D3D3"/>
-            </w:tcBorders>
-          </w:tcPr>
-          <w:p>
-            <w:pPr>
-              <w:spacing w:before="0" w:after="60"/>
-              <w:keepNext/>
-              <w:jc w:val="center"/>
-            </w:pPr>
-            <w:r>
-              <w:rPr>
-                <w:rFonts w:ascii="Calibri" w:hAnsi="Calibri"/>
-                <w:sz w:val="20"/>
-              </w:rPr>
-              <w:t xml:space="default">-1.34</w:t>
-            </w:r>
-          </w:p>
-        </w:tc>
-        <w:tc>
-          <w:tcPr>
-            <w:tcBorders>
-              <w:top w:val="single" w:space="0" w:color="D3D3D3"/>
-              <w:bottom w:val="single" w:space="0" w:color="D3D3D3"/>
-              <w:start w:val="single" w:space="0" w:color="D3D3D3"/>
-              <w:end w:val="single" w:space="0" w:color="D3D3D3"/>
-            </w:tcBorders>
-          </w:tcPr>
-          <w:p>
-            <w:pPr>
-              <w:spacing w:before="0" w:after="60"/>
-              <w:keepNext/>
-              <w:jc w:val="center"/>
-            </w:pPr>
-            <w:r>
-              <w:rPr>
-                <w:rFonts w:ascii="Calibri" w:hAnsi="Calibri"/>
-                <w:sz w:val="20"/>
-              </w:rPr>
-              <w:t xml:space="default">.182</w:t>
+              <w:t xml:space="default">0.54</w:t>
+            </w:r>
+          </w:p>
+        </w:tc>
+        <w:tc>
+          <w:tcPr>
+            <w:tcBorders>
+              <w:top w:val="single" w:space="0" w:color="D3D3D3"/>
+              <w:bottom w:val="single" w:space="0" w:color="D3D3D3"/>
+              <w:start w:val="single" w:space="0" w:color="D3D3D3"/>
+              <w:end w:val="single" w:space="0" w:color="D3D3D3"/>
+            </w:tcBorders>
+          </w:tcPr>
+          <w:p>
+            <w:pPr>
+              <w:spacing w:before="0" w:after="60"/>
+              <w:keepNext/>
+              <w:jc w:val="center"/>
+            </w:pPr>
+            <w:r>
+              <w:rPr>
+                <w:rFonts w:ascii="Calibri" w:hAnsi="Calibri"/>
+                <w:sz w:val="20"/>
+              </w:rPr>
+              <w:t xml:space="default">0.4</w:t>
+            </w:r>
+          </w:p>
+        </w:tc>
+        <w:tc>
+          <w:tcPr>
+            <w:tcBorders>
+              <w:top w:val="single" w:space="0" w:color="D3D3D3"/>
+              <w:bottom w:val="single" w:space="0" w:color="D3D3D3"/>
+              <w:start w:val="single" w:space="0" w:color="D3D3D3"/>
+              <w:end w:val="single" w:space="0" w:color="D3D3D3"/>
+            </w:tcBorders>
+          </w:tcPr>
+          <w:p>
+            <w:pPr>
+              <w:spacing w:before="0" w:after="60"/>
+              <w:keepNext/>
+              <w:jc w:val="center"/>
+            </w:pPr>
+            <w:r>
+              <w:rPr>
+                <w:rFonts w:ascii="Calibri" w:hAnsi="Calibri"/>
+                <w:sz w:val="20"/>
+              </w:rPr>
+              <w:t xml:space="default">-1.54</w:t>
+            </w:r>
+          </w:p>
+        </w:tc>
+        <w:tc>
+          <w:tcPr>
+            <w:tcBorders>
+              <w:top w:val="single" w:space="0" w:color="D3D3D3"/>
+              <w:bottom w:val="single" w:space="0" w:color="D3D3D3"/>
+              <w:start w:val="single" w:space="0" w:color="D3D3D3"/>
+              <w:end w:val="single" w:space="0" w:color="D3D3D3"/>
+            </w:tcBorders>
+          </w:tcPr>
+          <w:p>
+            <w:pPr>
+              <w:spacing w:before="0" w:after="60"/>
+              <w:keepNext/>
+              <w:jc w:val="center"/>
+            </w:pPr>
+            <w:r>
+              <w:rPr>
+                <w:rFonts w:ascii="Calibri" w:hAnsi="Calibri"/>
+                <w:sz w:val="20"/>
+              </w:rPr>
+              <w:t xml:space="default">.125</w:t>
             </w:r>
           </w:p>
         </w:tc>
@@ -1578,79 +1578,79 @@
                 <w:rFonts w:ascii="Calibri" w:hAnsi="Calibri"/>
                 <w:sz w:val="20"/>
               </w:rPr>
-              <w:t xml:space="default">0.55</w:t>
-            </w:r>
-          </w:p>
-        </w:tc>
-        <w:tc>
-          <w:tcPr>
-            <w:tcBorders>
-              <w:top w:val="single" w:space="0" w:color="D3D3D3"/>
-              <w:bottom w:val="single" w:space="0" w:color="D3D3D3"/>
-              <w:start w:val="single" w:space="0" w:color="D3D3D3"/>
-              <w:end w:val="single" w:space="0" w:color="D3D3D3"/>
-            </w:tcBorders>
-          </w:tcPr>
-          <w:p>
-            <w:pPr>
-              <w:spacing w:before="0" w:after="60"/>
-              <w:keepNext/>
-              <w:jc w:val="center"/>
-            </w:pPr>
-            <w:r>
-              <w:rPr>
-                <w:rFonts w:ascii="Calibri" w:hAnsi="Calibri"/>
-                <w:sz w:val="20"/>
-              </w:rPr>
-              <w:t xml:space="default">0.46</w:t>
-            </w:r>
-          </w:p>
-        </w:tc>
-        <w:tc>
-          <w:tcPr>
-            <w:tcBorders>
-              <w:top w:val="single" w:space="0" w:color="D3D3D3"/>
-              <w:bottom w:val="single" w:space="0" w:color="D3D3D3"/>
-              <w:start w:val="single" w:space="0" w:color="D3D3D3"/>
-              <w:end w:val="single" w:space="0" w:color="D3D3D3"/>
-            </w:tcBorders>
-          </w:tcPr>
-          <w:p>
-            <w:pPr>
-              <w:spacing w:before="0" w:after="60"/>
-              <w:keepNext/>
-              <w:jc w:val="center"/>
-            </w:pPr>
-            <w:r>
-              <w:rPr>
-                <w:rFonts w:ascii="Calibri" w:hAnsi="Calibri"/>
-                <w:sz w:val="20"/>
-              </w:rPr>
-              <w:t xml:space="default">-1.32</w:t>
-            </w:r>
-          </w:p>
-        </w:tc>
-        <w:tc>
-          <w:tcPr>
-            <w:tcBorders>
-              <w:top w:val="single" w:space="0" w:color="D3D3D3"/>
-              <w:bottom w:val="single" w:space="0" w:color="D3D3D3"/>
-              <w:start w:val="single" w:space="0" w:color="D3D3D3"/>
-              <w:end w:val="single" w:space="0" w:color="D3D3D3"/>
-            </w:tcBorders>
-          </w:tcPr>
-          <w:p>
-            <w:pPr>
-              <w:spacing w:before="0" w:after="60"/>
-              <w:keepNext/>
-              <w:jc w:val="center"/>
-            </w:pPr>
-            <w:r>
-              <w:rPr>
-                <w:rFonts w:ascii="Calibri" w:hAnsi="Calibri"/>
-                <w:sz w:val="20"/>
-              </w:rPr>
-              <w:t xml:space="default">.187</w:t>
+              <w:t xml:space="default">0.44</w:t>
+            </w:r>
+          </w:p>
+        </w:tc>
+        <w:tc>
+          <w:tcPr>
+            <w:tcBorders>
+              <w:top w:val="single" w:space="0" w:color="D3D3D3"/>
+              <w:bottom w:val="single" w:space="0" w:color="D3D3D3"/>
+              <w:start w:val="single" w:space="0" w:color="D3D3D3"/>
+              <w:end w:val="single" w:space="0" w:color="D3D3D3"/>
+            </w:tcBorders>
+          </w:tcPr>
+          <w:p>
+            <w:pPr>
+              <w:spacing w:before="0" w:after="60"/>
+              <w:keepNext/>
+              <w:jc w:val="center"/>
+            </w:pPr>
+            <w:r>
+              <w:rPr>
+                <w:rFonts w:ascii="Calibri" w:hAnsi="Calibri"/>
+                <w:sz w:val="20"/>
+              </w:rPr>
+              <w:t xml:space="default">0.47</w:t>
+            </w:r>
+          </w:p>
+        </w:tc>
+        <w:tc>
+          <w:tcPr>
+            <w:tcBorders>
+              <w:top w:val="single" w:space="0" w:color="D3D3D3"/>
+              <w:bottom w:val="single" w:space="0" w:color="D3D3D3"/>
+              <w:start w:val="single" w:space="0" w:color="D3D3D3"/>
+              <w:end w:val="single" w:space="0" w:color="D3D3D3"/>
+            </w:tcBorders>
+          </w:tcPr>
+          <w:p>
+            <w:pPr>
+              <w:spacing w:before="0" w:after="60"/>
+              <w:keepNext/>
+              <w:jc w:val="center"/>
+            </w:pPr>
+            <w:r>
+              <w:rPr>
+                <w:rFonts w:ascii="Calibri" w:hAnsi="Calibri"/>
+                <w:sz w:val="20"/>
+              </w:rPr>
+              <w:t xml:space="default">-1.74</w:t>
+            </w:r>
+          </w:p>
+        </w:tc>
+        <w:tc>
+          <w:tcPr>
+            <w:tcBorders>
+              <w:top w:val="single" w:space="0" w:color="D3D3D3"/>
+              <w:bottom w:val="single" w:space="0" w:color="D3D3D3"/>
+              <w:start w:val="single" w:space="0" w:color="D3D3D3"/>
+              <w:end w:val="single" w:space="0" w:color="D3D3D3"/>
+            </w:tcBorders>
+          </w:tcPr>
+          <w:p>
+            <w:pPr>
+              <w:spacing w:before="0" w:after="60"/>
+              <w:keepNext/>
+              <w:jc w:val="center"/>
+            </w:pPr>
+            <w:r>
+              <w:rPr>
+                <w:rFonts w:ascii="Calibri" w:hAnsi="Calibri"/>
+                <w:sz w:val="20"/>
+              </w:rPr>
+              <w:t xml:space="default">.081</w:t>
             </w:r>
           </w:p>
         </w:tc>
@@ -1703,79 +1703,79 @@
                 <w:rFonts w:ascii="Calibri" w:hAnsi="Calibri"/>
                 <w:sz w:val="20"/>
               </w:rPr>
-              <w:t xml:space="default">0.68</w:t>
-            </w:r>
-          </w:p>
-        </w:tc>
-        <w:tc>
-          <w:tcPr>
-            <w:tcBorders>
-              <w:top w:val="single" w:space="0" w:color="D3D3D3"/>
-              <w:bottom w:val="single" w:space="0" w:color="D3D3D3"/>
-              <w:start w:val="single" w:space="0" w:color="D3D3D3"/>
-              <w:end w:val="single" w:space="0" w:color="D3D3D3"/>
-            </w:tcBorders>
-          </w:tcPr>
-          <w:p>
-            <w:pPr>
-              <w:spacing w:before="0" w:after="60"/>
-              <w:keepNext/>
-              <w:jc w:val="center"/>
-            </w:pPr>
-            <w:r>
-              <w:rPr>
-                <w:rFonts w:ascii="Calibri" w:hAnsi="Calibri"/>
-                <w:sz w:val="20"/>
-              </w:rPr>
-              <w:t xml:space="default">0.49</w:t>
-            </w:r>
-          </w:p>
-        </w:tc>
-        <w:tc>
-          <w:tcPr>
-            <w:tcBorders>
-              <w:top w:val="single" w:space="0" w:color="D3D3D3"/>
-              <w:bottom w:val="single" w:space="0" w:color="D3D3D3"/>
-              <w:start w:val="single" w:space="0" w:color="D3D3D3"/>
-              <w:end w:val="single" w:space="0" w:color="D3D3D3"/>
-            </w:tcBorders>
-          </w:tcPr>
-          <w:p>
-            <w:pPr>
-              <w:spacing w:before="0" w:after="60"/>
-              <w:keepNext/>
-              <w:jc w:val="center"/>
-            </w:pPr>
-            <w:r>
-              <w:rPr>
-                <w:rFonts w:ascii="Calibri" w:hAnsi="Calibri"/>
-                <w:sz w:val="20"/>
-              </w:rPr>
-              <w:t xml:space="default">-0.78</w:t>
-            </w:r>
-          </w:p>
-        </w:tc>
-        <w:tc>
-          <w:tcPr>
-            <w:tcBorders>
-              <w:top w:val="single" w:space="0" w:color="D3D3D3"/>
-              <w:bottom w:val="single" w:space="0" w:color="D3D3D3"/>
-              <w:start w:val="single" w:space="0" w:color="D3D3D3"/>
-              <w:end w:val="single" w:space="0" w:color="D3D3D3"/>
-            </w:tcBorders>
-          </w:tcPr>
-          <w:p>
-            <w:pPr>
-              <w:spacing w:before="0" w:after="60"/>
-              <w:keepNext/>
-              <w:jc w:val="center"/>
-            </w:pPr>
-            <w:r>
-              <w:rPr>
-                <w:rFonts w:ascii="Calibri" w:hAnsi="Calibri"/>
-                <w:sz w:val="20"/>
-              </w:rPr>
-              <w:t xml:space="default">.438</w:t>
+              <w:t xml:space="default">0.63</w:t>
+            </w:r>
+          </w:p>
+        </w:tc>
+        <w:tc>
+          <w:tcPr>
+            <w:tcBorders>
+              <w:top w:val="single" w:space="0" w:color="D3D3D3"/>
+              <w:bottom w:val="single" w:space="0" w:color="D3D3D3"/>
+              <w:start w:val="single" w:space="0" w:color="D3D3D3"/>
+              <w:end w:val="single" w:space="0" w:color="D3D3D3"/>
+            </w:tcBorders>
+          </w:tcPr>
+          <w:p>
+            <w:pPr>
+              <w:spacing w:before="0" w:after="60"/>
+              <w:keepNext/>
+              <w:jc w:val="center"/>
+            </w:pPr>
+            <w:r>
+              <w:rPr>
+                <w:rFonts w:ascii="Calibri" w:hAnsi="Calibri"/>
+                <w:sz w:val="20"/>
+              </w:rPr>
+              <w:t xml:space="default">0.5</w:t>
+            </w:r>
+          </w:p>
+        </w:tc>
+        <w:tc>
+          <w:tcPr>
+            <w:tcBorders>
+              <w:top w:val="single" w:space="0" w:color="D3D3D3"/>
+              <w:bottom w:val="single" w:space="0" w:color="D3D3D3"/>
+              <w:start w:val="single" w:space="0" w:color="D3D3D3"/>
+              <w:end w:val="single" w:space="0" w:color="D3D3D3"/>
+            </w:tcBorders>
+          </w:tcPr>
+          <w:p>
+            <w:pPr>
+              <w:spacing w:before="0" w:after="60"/>
+              <w:keepNext/>
+              <w:jc w:val="center"/>
+            </w:pPr>
+            <w:r>
+              <w:rPr>
+                <w:rFonts w:ascii="Calibri" w:hAnsi="Calibri"/>
+                <w:sz w:val="20"/>
+              </w:rPr>
+              <w:t xml:space="default">-0.93</w:t>
+            </w:r>
+          </w:p>
+        </w:tc>
+        <w:tc>
+          <w:tcPr>
+            <w:tcBorders>
+              <w:top w:val="single" w:space="0" w:color="D3D3D3"/>
+              <w:bottom w:val="single" w:space="0" w:color="D3D3D3"/>
+              <w:start w:val="single" w:space="0" w:color="D3D3D3"/>
+              <w:end w:val="single" w:space="0" w:color="D3D3D3"/>
+            </w:tcBorders>
+          </w:tcPr>
+          <w:p>
+            <w:pPr>
+              <w:spacing w:before="0" w:after="60"/>
+              <w:keepNext/>
+              <w:jc w:val="center"/>
+            </w:pPr>
+            <w:r>
+              <w:rPr>
+                <w:rFonts w:ascii="Calibri" w:hAnsi="Calibri"/>
+                <w:sz w:val="20"/>
+              </w:rPr>
+              <w:t xml:space="default">.354</w:t>
             </w:r>
           </w:p>
         </w:tc>
@@ -1828,79 +1828,79 @@
                 <w:rFonts w:ascii="Calibri" w:hAnsi="Calibri"/>
                 <w:sz w:val="20"/>
               </w:rPr>
-              <w:t xml:space="default">0.44</w:t>
-            </w:r>
-          </w:p>
-        </w:tc>
-        <w:tc>
-          <w:tcPr>
-            <w:tcBorders>
-              <w:top w:val="single" w:space="0" w:color="D3D3D3"/>
-              <w:bottom w:val="single" w:space="0" w:color="D3D3D3"/>
-              <w:start w:val="single" w:space="0" w:color="D3D3D3"/>
-              <w:end w:val="single" w:space="0" w:color="D3D3D3"/>
-            </w:tcBorders>
-          </w:tcPr>
-          <w:p>
-            <w:pPr>
-              <w:spacing w:before="0" w:after="60"/>
-              <w:keepNext/>
-              <w:jc w:val="center"/>
-            </w:pPr>
-            <w:r>
-              <w:rPr>
-                <w:rFonts w:ascii="Calibri" w:hAnsi="Calibri"/>
-                <w:sz w:val="20"/>
-              </w:rPr>
-              <w:t xml:space="default">0.49</w:t>
-            </w:r>
-          </w:p>
-        </w:tc>
-        <w:tc>
-          <w:tcPr>
-            <w:tcBorders>
-              <w:top w:val="single" w:space="0" w:color="D3D3D3"/>
-              <w:bottom w:val="single" w:space="0" w:color="D3D3D3"/>
-              <w:start w:val="single" w:space="0" w:color="D3D3D3"/>
-              <w:end w:val="single" w:space="0" w:color="D3D3D3"/>
-            </w:tcBorders>
-          </w:tcPr>
-          <w:p>
-            <w:pPr>
-              <w:spacing w:before="0" w:after="60"/>
-              <w:keepNext/>
-              <w:jc w:val="center"/>
-            </w:pPr>
-            <w:r>
-              <w:rPr>
-                <w:rFonts w:ascii="Calibri" w:hAnsi="Calibri"/>
-                <w:sz w:val="20"/>
-              </w:rPr>
-              <w:t xml:space="default">-1.66</w:t>
-            </w:r>
-          </w:p>
-        </w:tc>
-        <w:tc>
-          <w:tcPr>
-            <w:tcBorders>
-              <w:top w:val="single" w:space="0" w:color="D3D3D3"/>
-              <w:bottom w:val="single" w:space="0" w:color="D3D3D3"/>
-              <w:start w:val="single" w:space="0" w:color="D3D3D3"/>
-              <w:end w:val="single" w:space="0" w:color="D3D3D3"/>
-            </w:tcBorders>
-          </w:tcPr>
-          <w:p>
-            <w:pPr>
-              <w:spacing w:before="0" w:after="60"/>
-              <w:keepNext/>
-              <w:jc w:val="center"/>
-            </w:pPr>
-            <w:r>
-              <w:rPr>
-                <w:rFonts w:ascii="Calibri" w:hAnsi="Calibri"/>
-                <w:sz w:val="20"/>
-              </w:rPr>
-              <w:t xml:space="default">.097</w:t>
+              <w:t xml:space="default">0.35</w:t>
+            </w:r>
+          </w:p>
+        </w:tc>
+        <w:tc>
+          <w:tcPr>
+            <w:tcBorders>
+              <w:top w:val="single" w:space="0" w:color="D3D3D3"/>
+              <w:bottom w:val="single" w:space="0" w:color="D3D3D3"/>
+              <w:start w:val="single" w:space="0" w:color="D3D3D3"/>
+              <w:end w:val="single" w:space="0" w:color="D3D3D3"/>
+            </w:tcBorders>
+          </w:tcPr>
+          <w:p>
+            <w:pPr>
+              <w:spacing w:before="0" w:after="60"/>
+              <w:keepNext/>
+              <w:jc w:val="center"/>
+            </w:pPr>
+            <w:r>
+              <w:rPr>
+                <w:rFonts w:ascii="Calibri" w:hAnsi="Calibri"/>
+                <w:sz w:val="20"/>
+              </w:rPr>
+              <w:t xml:space="default">0.5</w:t>
+            </w:r>
+          </w:p>
+        </w:tc>
+        <w:tc>
+          <w:tcPr>
+            <w:tcBorders>
+              <w:top w:val="single" w:space="0" w:color="D3D3D3"/>
+              <w:bottom w:val="single" w:space="0" w:color="D3D3D3"/>
+              <w:start w:val="single" w:space="0" w:color="D3D3D3"/>
+              <w:end w:val="single" w:space="0" w:color="D3D3D3"/>
+            </w:tcBorders>
+          </w:tcPr>
+          <w:p>
+            <w:pPr>
+              <w:spacing w:before="0" w:after="60"/>
+              <w:keepNext/>
+              <w:jc w:val="center"/>
+            </w:pPr>
+            <w:r>
+              <w:rPr>
+                <w:rFonts w:ascii="Calibri" w:hAnsi="Calibri"/>
+                <w:sz w:val="20"/>
+              </w:rPr>
+              <w:t xml:space="default">-2.06</w:t>
+            </w:r>
+          </w:p>
+        </w:tc>
+        <w:tc>
+          <w:tcPr>
+            <w:tcBorders>
+              <w:top w:val="single" w:space="0" w:color="D3D3D3"/>
+              <w:bottom w:val="single" w:space="0" w:color="D3D3D3"/>
+              <w:start w:val="single" w:space="0" w:color="D3D3D3"/>
+              <w:end w:val="single" w:space="0" w:color="D3D3D3"/>
+            </w:tcBorders>
+          </w:tcPr>
+          <w:p>
+            <w:pPr>
+              <w:spacing w:before="0" w:after="60"/>
+              <w:keepNext/>
+              <w:jc w:val="center"/>
+            </w:pPr>
+            <w:r>
+              <w:rPr>
+                <w:rFonts w:ascii="Calibri" w:hAnsi="Calibri"/>
+                <w:sz w:val="20"/>
+              </w:rPr>
+              <w:t xml:space="default">.039*</w:t>
             </w:r>
           </w:p>
         </w:tc>
@@ -1953,79 +1953,79 @@
                 <w:rFonts w:ascii="Calibri" w:hAnsi="Calibri"/>
                 <w:sz w:val="20"/>
               </w:rPr>
-              <w:t xml:space="default">0.23</w:t>
-            </w:r>
-          </w:p>
-        </w:tc>
-        <w:tc>
-          <w:tcPr>
-            <w:tcBorders>
-              <w:top w:val="single" w:space="0" w:color="D3D3D3"/>
-              <w:bottom w:val="single" w:space="0" w:color="D3D3D3"/>
-              <w:start w:val="single" w:space="0" w:color="D3D3D3"/>
-              <w:end w:val="single" w:space="0" w:color="D3D3D3"/>
-            </w:tcBorders>
-          </w:tcPr>
-          <w:p>
-            <w:pPr>
-              <w:spacing w:before="0" w:after="60"/>
-              <w:keepNext/>
-              <w:jc w:val="center"/>
-            </w:pPr>
-            <w:r>
-              <w:rPr>
-                <w:rFonts w:ascii="Calibri" w:hAnsi="Calibri"/>
-                <w:sz w:val="20"/>
-              </w:rPr>
-              <w:t xml:space="default">0.43</w:t>
-            </w:r>
-          </w:p>
-        </w:tc>
-        <w:tc>
-          <w:tcPr>
-            <w:tcBorders>
-              <w:top w:val="single" w:space="0" w:color="D3D3D3"/>
-              <w:bottom w:val="single" w:space="0" w:color="D3D3D3"/>
-              <w:start w:val="single" w:space="0" w:color="D3D3D3"/>
-              <w:end w:val="single" w:space="0" w:color="D3D3D3"/>
-            </w:tcBorders>
-          </w:tcPr>
-          <w:p>
-            <w:pPr>
-              <w:spacing w:before="0" w:after="60"/>
-              <w:keepNext/>
-              <w:jc w:val="center"/>
-            </w:pPr>
-            <w:r>
-              <w:rPr>
-                <w:rFonts w:ascii="Calibri" w:hAnsi="Calibri"/>
-                <w:sz w:val="20"/>
-              </w:rPr>
-              <w:t xml:space="default">-3.37</w:t>
-            </w:r>
-          </w:p>
-        </w:tc>
-        <w:tc>
-          <w:tcPr>
-            <w:tcBorders>
-              <w:top w:val="single" w:space="0" w:color="D3D3D3"/>
-              <w:bottom w:val="single" w:space="0" w:color="D3D3D3"/>
-              <w:start w:val="single" w:space="0" w:color="D3D3D3"/>
-              <w:end w:val="single" w:space="0" w:color="D3D3D3"/>
-            </w:tcBorders>
-          </w:tcPr>
-          <w:p>
-            <w:pPr>
-              <w:spacing w:before="0" w:after="60"/>
-              <w:keepNext/>
-              <w:jc w:val="center"/>
-            </w:pPr>
-            <w:r>
-              <w:rPr>
-                <w:rFonts w:ascii="Calibri" w:hAnsi="Calibri"/>
-                <w:sz w:val="20"/>
-              </w:rPr>
-              <w:t xml:space="default">&lt;.001***</w:t>
+              <w:t xml:space="default">0.31</w:t>
+            </w:r>
+          </w:p>
+        </w:tc>
+        <w:tc>
+          <w:tcPr>
+            <w:tcBorders>
+              <w:top w:val="single" w:space="0" w:color="D3D3D3"/>
+              <w:bottom w:val="single" w:space="0" w:color="D3D3D3"/>
+              <w:start w:val="single" w:space="0" w:color="D3D3D3"/>
+              <w:end w:val="single" w:space="0" w:color="D3D3D3"/>
+            </w:tcBorders>
+          </w:tcPr>
+          <w:p>
+            <w:pPr>
+              <w:spacing w:before="0" w:after="60"/>
+              <w:keepNext/>
+              <w:jc w:val="center"/>
+            </w:pPr>
+            <w:r>
+              <w:rPr>
+                <w:rFonts w:ascii="Calibri" w:hAnsi="Calibri"/>
+                <w:sz w:val="20"/>
+              </w:rPr>
+              <w:t xml:space="default">0.45</w:t>
+            </w:r>
+          </w:p>
+        </w:tc>
+        <w:tc>
+          <w:tcPr>
+            <w:tcBorders>
+              <w:top w:val="single" w:space="0" w:color="D3D3D3"/>
+              <w:bottom w:val="single" w:space="0" w:color="D3D3D3"/>
+              <w:start w:val="single" w:space="0" w:color="D3D3D3"/>
+              <w:end w:val="single" w:space="0" w:color="D3D3D3"/>
+            </w:tcBorders>
+          </w:tcPr>
+          <w:p>
+            <w:pPr>
+              <w:spacing w:before="0" w:after="60"/>
+              <w:keepNext/>
+              <w:jc w:val="center"/>
+            </w:pPr>
+            <w:r>
+              <w:rPr>
+                <w:rFonts w:ascii="Calibri" w:hAnsi="Calibri"/>
+                <w:sz w:val="20"/>
+              </w:rPr>
+              <w:t xml:space="default">-2.63</w:t>
+            </w:r>
+          </w:p>
+        </w:tc>
+        <w:tc>
+          <w:tcPr>
+            <w:tcBorders>
+              <w:top w:val="single" w:space="0" w:color="D3D3D3"/>
+              <w:bottom w:val="single" w:space="0" w:color="D3D3D3"/>
+              <w:start w:val="single" w:space="0" w:color="D3D3D3"/>
+              <w:end w:val="single" w:space="0" w:color="D3D3D3"/>
+            </w:tcBorders>
+          </w:tcPr>
+          <w:p>
+            <w:pPr>
+              <w:spacing w:before="0" w:after="60"/>
+              <w:keepNext/>
+              <w:jc w:val="center"/>
+            </w:pPr>
+            <w:r>
+              <w:rPr>
+                <w:rFonts w:ascii="Calibri" w:hAnsi="Calibri"/>
+                <w:sz w:val="20"/>
+              </w:rPr>
+              <w:t xml:space="default">.009**</w:t>
             </w:r>
           </w:p>
         </w:tc>
@@ -2078,79 +2078,79 @@
                 <w:rFonts w:ascii="Calibri" w:hAnsi="Calibri"/>
                 <w:sz w:val="20"/>
               </w:rPr>
-              <w:t xml:space="default">1.32</w:t>
-            </w:r>
-          </w:p>
-        </w:tc>
-        <w:tc>
-          <w:tcPr>
-            <w:tcBorders>
-              <w:top w:val="single" w:space="0" w:color="D3D3D3"/>
-              <w:bottom w:val="single" w:space="0" w:color="D3D3D3"/>
-              <w:start w:val="single" w:space="0" w:color="D3D3D3"/>
-              <w:end w:val="single" w:space="0" w:color="D3D3D3"/>
-            </w:tcBorders>
-          </w:tcPr>
-          <w:p>
-            <w:pPr>
-              <w:spacing w:before="0" w:after="60"/>
-              <w:keepNext/>
-              <w:jc w:val="center"/>
-            </w:pPr>
-            <w:r>
-              <w:rPr>
-                <w:rFonts w:ascii="Calibri" w:hAnsi="Calibri"/>
-                <w:sz w:val="20"/>
-              </w:rPr>
-              <w:t xml:space="default">0.48</w:t>
-            </w:r>
-          </w:p>
-        </w:tc>
-        <w:tc>
-          <w:tcPr>
-            <w:tcBorders>
-              <w:top w:val="single" w:space="0" w:color="D3D3D3"/>
-              <w:bottom w:val="single" w:space="0" w:color="D3D3D3"/>
-              <w:start w:val="single" w:space="0" w:color="D3D3D3"/>
-              <w:end w:val="single" w:space="0" w:color="D3D3D3"/>
-            </w:tcBorders>
-          </w:tcPr>
-          <w:p>
-            <w:pPr>
-              <w:spacing w:before="0" w:after="60"/>
-              <w:keepNext/>
-              <w:jc w:val="center"/>
-            </w:pPr>
-            <w:r>
-              <w:rPr>
-                <w:rFonts w:ascii="Calibri" w:hAnsi="Calibri"/>
-                <w:sz w:val="20"/>
-              </w:rPr>
-              <w:t xml:space="default">0.58</w:t>
-            </w:r>
-          </w:p>
-        </w:tc>
-        <w:tc>
-          <w:tcPr>
-            <w:tcBorders>
-              <w:top w:val="single" w:space="0" w:color="D3D3D3"/>
-              <w:bottom w:val="single" w:space="0" w:color="D3D3D3"/>
-              <w:start w:val="single" w:space="0" w:color="D3D3D3"/>
-              <w:end w:val="single" w:space="0" w:color="D3D3D3"/>
-            </w:tcBorders>
-          </w:tcPr>
-          <w:p>
-            <w:pPr>
-              <w:spacing w:before="0" w:after="60"/>
-              <w:keepNext/>
-              <w:jc w:val="center"/>
-            </w:pPr>
-            <w:r>
-              <w:rPr>
-                <w:rFonts w:ascii="Calibri" w:hAnsi="Calibri"/>
-                <w:sz w:val="20"/>
-              </w:rPr>
-              <w:t xml:space="default">.562</w:t>
+              <w:t xml:space="default">1.7</w:t>
+            </w:r>
+          </w:p>
+        </w:tc>
+        <w:tc>
+          <w:tcPr>
+            <w:tcBorders>
+              <w:top w:val="single" w:space="0" w:color="D3D3D3"/>
+              <w:bottom w:val="single" w:space="0" w:color="D3D3D3"/>
+              <w:start w:val="single" w:space="0" w:color="D3D3D3"/>
+              <w:end w:val="single" w:space="0" w:color="D3D3D3"/>
+            </w:tcBorders>
+          </w:tcPr>
+          <w:p>
+            <w:pPr>
+              <w:spacing w:before="0" w:after="60"/>
+              <w:keepNext/>
+              <w:jc w:val="center"/>
+            </w:pPr>
+            <w:r>
+              <w:rPr>
+                <w:rFonts w:ascii="Calibri" w:hAnsi="Calibri"/>
+                <w:sz w:val="20"/>
+              </w:rPr>
+              <w:t xml:space="default">0.5</w:t>
+            </w:r>
+          </w:p>
+        </w:tc>
+        <w:tc>
+          <w:tcPr>
+            <w:tcBorders>
+              <w:top w:val="single" w:space="0" w:color="D3D3D3"/>
+              <w:bottom w:val="single" w:space="0" w:color="D3D3D3"/>
+              <w:start w:val="single" w:space="0" w:color="D3D3D3"/>
+              <w:end w:val="single" w:space="0" w:color="D3D3D3"/>
+            </w:tcBorders>
+          </w:tcPr>
+          <w:p>
+            <w:pPr>
+              <w:spacing w:before="0" w:after="60"/>
+              <w:keepNext/>
+              <w:jc w:val="center"/>
+            </w:pPr>
+            <w:r>
+              <w:rPr>
+                <w:rFonts w:ascii="Calibri" w:hAnsi="Calibri"/>
+                <w:sz w:val="20"/>
+              </w:rPr>
+              <w:t xml:space="default">1.06</w:t>
+            </w:r>
+          </w:p>
+        </w:tc>
+        <w:tc>
+          <w:tcPr>
+            <w:tcBorders>
+              <w:top w:val="single" w:space="0" w:color="D3D3D3"/>
+              <w:bottom w:val="single" w:space="0" w:color="D3D3D3"/>
+              <w:start w:val="single" w:space="0" w:color="D3D3D3"/>
+              <w:end w:val="single" w:space="0" w:color="D3D3D3"/>
+            </w:tcBorders>
+          </w:tcPr>
+          <w:p>
+            <w:pPr>
+              <w:spacing w:before="0" w:after="60"/>
+              <w:keepNext/>
+              <w:jc w:val="center"/>
+            </w:pPr>
+            <w:r>
+              <w:rPr>
+                <w:rFonts w:ascii="Calibri" w:hAnsi="Calibri"/>
+                <w:sz w:val="20"/>
+              </w:rPr>
+              <w:t xml:space="default">.287</w:t>
             </w:r>
           </w:p>
         </w:tc>
@@ -2203,79 +2203,79 @@
                 <w:rFonts w:ascii="Calibri" w:hAnsi="Calibri"/>
                 <w:sz w:val="20"/>
               </w:rPr>
-              <w:t xml:space="default">0.33</w:t>
-            </w:r>
-          </w:p>
-        </w:tc>
-        <w:tc>
-          <w:tcPr>
-            <w:tcBorders>
-              <w:top w:val="single" w:space="0" w:color="D3D3D3"/>
-              <w:bottom w:val="single" w:space="0" w:color="D3D3D3"/>
-              <w:start w:val="single" w:space="0" w:color="D3D3D3"/>
-              <w:end w:val="single" w:space="0" w:color="D3D3D3"/>
-            </w:tcBorders>
-          </w:tcPr>
-          <w:p>
-            <w:pPr>
-              <w:spacing w:before="0" w:after="60"/>
-              <w:keepNext/>
-              <w:jc w:val="center"/>
-            </w:pPr>
-            <w:r>
-              <w:rPr>
-                <w:rFonts w:ascii="Calibri" w:hAnsi="Calibri"/>
-                <w:sz w:val="20"/>
-              </w:rPr>
-              <w:t xml:space="default">0.48</w:t>
-            </w:r>
-          </w:p>
-        </w:tc>
-        <w:tc>
-          <w:tcPr>
-            <w:tcBorders>
-              <w:top w:val="single" w:space="0" w:color="D3D3D3"/>
-              <w:bottom w:val="single" w:space="0" w:color="D3D3D3"/>
-              <w:start w:val="single" w:space="0" w:color="D3D3D3"/>
-              <w:end w:val="single" w:space="0" w:color="D3D3D3"/>
-            </w:tcBorders>
-          </w:tcPr>
-          <w:p>
-            <w:pPr>
-              <w:spacing w:before="0" w:after="60"/>
-              <w:keepNext/>
-              <w:jc w:val="center"/>
-            </w:pPr>
-            <w:r>
-              <w:rPr>
-                <w:rFonts w:ascii="Calibri" w:hAnsi="Calibri"/>
-                <w:sz w:val="20"/>
-              </w:rPr>
-              <w:t xml:space="default">-2.31</w:t>
-            </w:r>
-          </w:p>
-        </w:tc>
-        <w:tc>
-          <w:tcPr>
-            <w:tcBorders>
-              <w:top w:val="single" w:space="0" w:color="D3D3D3"/>
-              <w:bottom w:val="single" w:space="0" w:color="D3D3D3"/>
-              <w:start w:val="single" w:space="0" w:color="D3D3D3"/>
-              <w:end w:val="single" w:space="0" w:color="D3D3D3"/>
-            </w:tcBorders>
-          </w:tcPr>
-          <w:p>
-            <w:pPr>
-              <w:spacing w:before="0" w:after="60"/>
-              <w:keepNext/>
-              <w:jc w:val="center"/>
-            </w:pPr>
-            <w:r>
-              <w:rPr>
-                <w:rFonts w:ascii="Calibri" w:hAnsi="Calibri"/>
-                <w:sz w:val="20"/>
-              </w:rPr>
-              <w:t xml:space="default">.021*</w:t>
+              <w:t xml:space="default">0.44</w:t>
+            </w:r>
+          </w:p>
+        </w:tc>
+        <w:tc>
+          <w:tcPr>
+            <w:tcBorders>
+              <w:top w:val="single" w:space="0" w:color="D3D3D3"/>
+              <w:bottom w:val="single" w:space="0" w:color="D3D3D3"/>
+              <w:start w:val="single" w:space="0" w:color="D3D3D3"/>
+              <w:end w:val="single" w:space="0" w:color="D3D3D3"/>
+            </w:tcBorders>
+          </w:tcPr>
+          <w:p>
+            <w:pPr>
+              <w:spacing w:before="0" w:after="60"/>
+              <w:keepNext/>
+              <w:jc w:val="center"/>
+            </w:pPr>
+            <w:r>
+              <w:rPr>
+                <w:rFonts w:ascii="Calibri" w:hAnsi="Calibri"/>
+                <w:sz w:val="20"/>
+              </w:rPr>
+              <w:t xml:space="default">0.5</w:t>
+            </w:r>
+          </w:p>
+        </w:tc>
+        <w:tc>
+          <w:tcPr>
+            <w:tcBorders>
+              <w:top w:val="single" w:space="0" w:color="D3D3D3"/>
+              <w:bottom w:val="single" w:space="0" w:color="D3D3D3"/>
+              <w:start w:val="single" w:space="0" w:color="D3D3D3"/>
+              <w:end w:val="single" w:space="0" w:color="D3D3D3"/>
+            </w:tcBorders>
+          </w:tcPr>
+          <w:p>
+            <w:pPr>
+              <w:spacing w:before="0" w:after="60"/>
+              <w:keepNext/>
+              <w:jc w:val="center"/>
+            </w:pPr>
+            <w:r>
+              <w:rPr>
+                <w:rFonts w:ascii="Calibri" w:hAnsi="Calibri"/>
+                <w:sz w:val="20"/>
+              </w:rPr>
+              <w:t xml:space="default">-1.66</w:t>
+            </w:r>
+          </w:p>
+        </w:tc>
+        <w:tc>
+          <w:tcPr>
+            <w:tcBorders>
+              <w:top w:val="single" w:space="0" w:color="D3D3D3"/>
+              <w:bottom w:val="single" w:space="0" w:color="D3D3D3"/>
+              <w:start w:val="single" w:space="0" w:color="D3D3D3"/>
+              <w:end w:val="single" w:space="0" w:color="D3D3D3"/>
+            </w:tcBorders>
+          </w:tcPr>
+          <w:p>
+            <w:pPr>
+              <w:spacing w:before="0" w:after="60"/>
+              <w:keepNext/>
+              <w:jc w:val="center"/>
+            </w:pPr>
+            <w:r>
+              <w:rPr>
+                <w:rFonts w:ascii="Calibri" w:hAnsi="Calibri"/>
+                <w:sz w:val="20"/>
+              </w:rPr>
+              <w:t xml:space="default">.097</w:t>
             </w:r>
           </w:p>
         </w:tc>
@@ -2361,7 +2361,7 @@
                 <w:rFonts w:ascii="Calibri" w:hAnsi="Calibri"/>
                 <w:sz w:val="20"/>
               </w:rPr>
-              <w:t xml:space="default">0.72</w:t>
+              <w:t xml:space="default">0.8</w:t>
             </w:r>
           </w:p>
         </w:tc>
@@ -2486,7 +2486,7 @@
                 <w:rFonts w:ascii="Calibri" w:hAnsi="Calibri"/>
                 <w:sz w:val="20"/>
               </w:rPr>
-              <w:t xml:space="default">0.8</w:t>
+              <w:t xml:space="default">0.82</w:t>
             </w:r>
           </w:p>
         </w:tc>
@@ -2611,7 +2611,7 @@
                 <w:rFonts w:ascii="Calibri" w:hAnsi="Calibri"/>
                 <w:sz w:val="20"/>
               </w:rPr>
-              <w:t xml:space="default">1.47</w:t>
+              <w:t xml:space="default">1.43</w:t>
             </w:r>
           </w:p>
         </w:tc>
@@ -2986,7 +2986,7 @@
                 <w:rFonts w:ascii="Calibri" w:hAnsi="Calibri"/>
                 <w:sz w:val="20"/>
               </w:rPr>
-              <w:t xml:space="default">136</w:t>
+              <w:t xml:space="default">131</w:t>
             </w:r>
           </w:p>
         </w:tc>
@@ -3611,7 +3611,7 @@
                 <w:rFonts w:ascii="Calibri" w:hAnsi="Calibri"/>
                 <w:sz w:val="20"/>
               </w:rPr>
-              <w:t xml:space="default">10874</w:t>
+              <w:t xml:space="default">10474</w:t>
             </w:r>
           </w:p>
         </w:tc>
